--- a/formats/enlightenment_scottish_maximalist_power_corruption_complete.docx
+++ b/formats/enlightenment_scottish_maximalist_power_corruption_complete.docx
@@ -99,23 +99,7 @@
         <w:pStyle w:val="FirstParagraph"/>
       </w:pPr>
       <w:r>
-        <w:t xml:space="preserve">The whisky was a sixteen-year-old Lagavulin, the colour of polished mahogany, and it was about to be wasted. Hamish ‘Ham’ MacTavish watched the amber pool spread across the varnished oak of his desk, a slow, deliberate stain. It seeped into the grain, over the edge of his open ledger, and dripped onto the Persian rug below, a gift from a man whose name he’d already forgotten. He didn’t move to stop it. The glass, now empty, he set down with a precise</w:t>
-      </w:r>
-      <w:r>
-        <w:t xml:space="preserve"> </w:t>
-      </w:r>
-      <w:r>
-        <w:rPr>
-          <w:i/>
-          <w:iCs/>
-        </w:rPr>
-        <w:t xml:space="preserve">tock</w:t>
-      </w:r>
-      <w:r>
-        <w:t xml:space="preserve"> </w:t>
-      </w:r>
-      <w:r>
-        <w:t xml:space="preserve">beside the bottle.</w:t>
+        <w:t xml:space="preserve">Edinburgh’s New Town was a geometry of ambition, its sandstone facades carved not with saints but with ledgers, each column a calculation in perfect, rational proportion. Inside, Alexander Monro’s scalpel hovered over the cadaver’s exposed heart, a demonstration for the gentlemen investors. Enlightenment, he thought, was a clean incision. Power, he did not yet think, was the hand that held the knife.</w:t>
       </w:r>
     </w:p>
     <w:p>
